--- a/d2.docx
+++ b/d2.docx
@@ -25,18 +25,15 @@
     <w:p/>
     <w:p/>
     <w:p/>
-    <w:p>
-      <w:bookmarkStart w:id="0" w:name="_GoBack"/>
-      <w:bookmarkEnd w:id="0"/>
-    </w:p>
+    <w:p/>
     <w:p/>
     <w:p/>
     <w:p>
       <w:r>
         <w:drawing>
-          <wp:inline distT="0" distB="0" distL="0" distR="0" wp14:anchorId="0FE88B24" wp14:editId="672E9FA5">
-            <wp:extent cx="6336665" cy="4500245"/>
-            <wp:effectExtent l="0" t="0" r="0" b="0"/>
+          <wp:inline distT="0" distB="0" distL="0" distR="0" wp14:anchorId="2A13328B" wp14:editId="0E8ACC24">
+            <wp:extent cx="5760720" cy="3730625"/>
+            <wp:effectExtent l="0" t="0" r="5080" b="3175"/>
             <wp:docPr id="1" name="Image 1"/>
             <wp:cNvGraphicFramePr>
               <a:graphicFrameLocks xmlns:a="http://schemas.openxmlformats.org/drawingml/2006/main" noChangeAspect="1"/>
@@ -57,7 +54,7 @@
                   <pic:spPr>
                     <a:xfrm>
                       <a:off x="0" y="0"/>
-                      <a:ext cx="6336665" cy="4500245"/>
+                      <a:ext cx="5760720" cy="3730625"/>
                     </a:xfrm>
                     <a:prstGeom prst="rect">
                       <a:avLst/>
@@ -69,6 +66,8 @@
           </wp:inline>
         </w:drawing>
       </w:r>
+      <w:bookmarkStart w:id="0" w:name="_GoBack"/>
+      <w:bookmarkEnd w:id="0"/>
     </w:p>
     <w:p>
       <w:pPr>

--- a/d2.docx
+++ b/d2.docx
@@ -31,9 +31,9 @@
     <w:p>
       <w:r>
         <w:drawing>
-          <wp:inline distT="0" distB="0" distL="0" distR="0" wp14:anchorId="2A13328B" wp14:editId="0E8ACC24">
-            <wp:extent cx="5760720" cy="3730625"/>
-            <wp:effectExtent l="0" t="0" r="5080" b="3175"/>
+          <wp:inline distT="0" distB="0" distL="0" distR="0" wp14:anchorId="0786422E" wp14:editId="58583FD8">
+            <wp:extent cx="5760720" cy="3790950"/>
+            <wp:effectExtent l="0" t="0" r="5080" b="0"/>
             <wp:docPr id="1" name="Image 1"/>
             <wp:cNvGraphicFramePr>
               <a:graphicFrameLocks xmlns:a="http://schemas.openxmlformats.org/drawingml/2006/main" noChangeAspect="1"/>
@@ -54,7 +54,7 @@
                   <pic:spPr>
                     <a:xfrm>
                       <a:off x="0" y="0"/>
-                      <a:ext cx="5760720" cy="3730625"/>
+                      <a:ext cx="5760720" cy="3790950"/>
                     </a:xfrm>
                     <a:prstGeom prst="rect">
                       <a:avLst/>

--- a/d2.docx
+++ b/d2.docx
@@ -30,6 +30,10 @@
     <w:p/>
     <w:p>
       <w:r>
+        <w:rPr>
+          <w:noProof/>
+          <w:lang w:eastAsia="fr-FR"/>
+        </w:rPr>
         <w:drawing>
           <wp:inline distT="0" distB="0" distL="0" distR="0" wp14:anchorId="0786422E" wp14:editId="58583FD8">
             <wp:extent cx="5760720" cy="3790950"/>
@@ -66,8 +70,6 @@
           </wp:inline>
         </w:drawing>
       </w:r>
-      <w:bookmarkStart w:id="0" w:name="_GoBack"/>
-      <w:bookmarkEnd w:id="0"/>
     </w:p>
     <w:p>
       <w:pPr>
@@ -82,7 +84,86 @@
           <w:sz w:val="40"/>
           <w:szCs w:val="40"/>
         </w:rPr>
-        <w:t>Le diagramme de packages</w:t>
+        <w:t xml:space="preserve">            Le diagramme de package</w:t>
+      </w:r>
+    </w:p>
+    <w:p>
+      <w:pPr>
+        <w:rPr>
+          <w:sz w:val="28"/>
+          <w:szCs w:val="28"/>
+        </w:rPr>
+      </w:pPr>
+      <w:r>
+        <w:rPr>
+          <w:sz w:val="28"/>
+          <w:szCs w:val="28"/>
+        </w:rPr>
+        <w:t>Selon les attentes de notre client, j’ai décidé de séparer mon système en 3 différents « packages ».</w:t>
+      </w:r>
+      <w:r>
+        <w:rPr>
+          <w:sz w:val="28"/>
+          <w:szCs w:val="28"/>
+        </w:rPr>
+        <w:br/>
+        <w:t>Nous avons le « package » authentification puisque chaque acteur devra s’authentifier pour avoir les fonctionnalités qui lui convient.</w:t>
+      </w:r>
+      <w:r>
+        <w:rPr>
+          <w:sz w:val="28"/>
+          <w:szCs w:val="28"/>
+        </w:rPr>
+        <w:br/>
+        <w:t>De plus, cette chaine de pizzeria dispose de plusieurs magasins donc grâce à cette authentification, l’acteur sera orienté vers le magasin correspondant à sa demande.</w:t>
+      </w:r>
+      <w:r>
+        <w:rPr>
+          <w:sz w:val="28"/>
+          <w:szCs w:val="28"/>
+        </w:rPr>
+        <w:br/>
+        <w:t>Il y a le package « Gestion des commandes » qui contiendra toute la partie qui gérera la commande du client, de l’enregistrement de la commande à la livraison en passant par le paiement.</w:t>
+      </w:r>
+    </w:p>
+    <w:p>
+      <w:pPr>
+        <w:rPr>
+          <w:sz w:val="28"/>
+          <w:szCs w:val="28"/>
+        </w:rPr>
+      </w:pPr>
+      <w:r>
+        <w:rPr>
+          <w:sz w:val="28"/>
+          <w:szCs w:val="28"/>
+        </w:rPr>
+        <w:lastRenderedPageBreak/>
+        <w:t>Puis, nous avons le package « gestion des stocks » qui permettra encore selon la demande du client, d’avoir un suivi en temps réels du stock et ainsi de pouvoir proposer les pizzas</w:t>
+      </w:r>
+      <w:bookmarkStart w:id="0" w:name="_GoBack"/>
+      <w:bookmarkEnd w:id="0"/>
+      <w:r>
+        <w:rPr>
+          <w:sz w:val="28"/>
+          <w:szCs w:val="28"/>
+        </w:rPr>
+        <w:t xml:space="preserve"> en fonctions du stock disponible.</w:t>
+      </w:r>
+    </w:p>
+    <w:p>
+      <w:pPr>
+        <w:rPr>
+          <w:sz w:val="28"/>
+          <w:szCs w:val="28"/>
+        </w:rPr>
+      </w:pPr>
+      <w:r>
+        <w:rPr>
+          <w:sz w:val="28"/>
+          <w:szCs w:val="28"/>
+        </w:rPr>
+        <w:t>En vue de la demande de notre client, j’arrive donc à ce diagramme de package.</w:t>
       </w:r>
     </w:p>
     <w:sectPr>
